--- a/PySparkMachineLearning/PySparkWithMachineLearning.docx
+++ b/PySparkMachineLearning/PySparkWithMachineLearning.docx
@@ -20,16 +20,7 @@
           <w:sz w:val="28"/>
           <w:szCs w:val="28"/>
         </w:rPr>
-        <w:t>PySpark</w:t>
-      </w:r>
-      <w:r>
-        <w:rPr>
-          <w:rFonts w:ascii="Times New Roman" w:hAnsi="Times New Roman" w:cs="Times New Roman"/>
-          <w:color w:val="FF0000"/>
-          <w:sz w:val="28"/>
-          <w:szCs w:val="28"/>
-        </w:rPr>
-        <w:t xml:space="preserve"> </w:t>
+        <w:t xml:space="preserve">PySpark </w:t>
       </w:r>
       <w:r>
         <w:rPr>
@@ -1152,6 +1143,8 @@
         <w:spacing w:line="360" w:lineRule="auto"/>
         <w:rPr>
           <w:rFonts w:ascii="Times New Roman" w:hAnsi="Times New Roman" w:cs="Times New Roman"/>
+          <w:b/>
+          <w:bCs/>
           <w:color w:val="000000" w:themeColor="text1"/>
           <w:sz w:val="26"/>
           <w:szCs w:val="26"/>
@@ -1165,6 +1158,61 @@
           <w:szCs w:val="26"/>
         </w:rPr>
         <w:t xml:space="preserve"> </w:t>
+      </w:r>
+      <w:r>
+        <w:rPr>
+          <w:rFonts w:ascii="Times New Roman" w:hAnsi="Times New Roman" w:cs="Times New Roman"/>
+          <w:b/>
+          <w:bCs/>
+          <w:color w:val="000000" w:themeColor="text1"/>
+          <w:sz w:val="26"/>
+          <w:szCs w:val="26"/>
+        </w:rPr>
+        <w:t>Link Tham Khảo:</w:t>
+      </w:r>
+    </w:p>
+    <w:p>
+      <w:pPr>
+        <w:spacing w:line="360" w:lineRule="auto"/>
+        <w:rPr>
+          <w:rFonts w:ascii="Times New Roman" w:hAnsi="Times New Roman" w:cs="Times New Roman"/>
+          <w:color w:val="000000" w:themeColor="text1"/>
+          <w:sz w:val="26"/>
+          <w:szCs w:val="26"/>
+        </w:rPr>
+      </w:pPr>
+      <w:hyperlink r:id="rId16" w:history="1">
+        <w:r>
+          <w:rPr>
+            <w:rStyle w:val="Hyperlink"/>
+            <w:rFonts w:ascii="Times New Roman" w:hAnsi="Times New Roman" w:cs="Times New Roman"/>
+            <w:color w:val="000000" w:themeColor="text1"/>
+            <w:sz w:val="26"/>
+            <w:szCs w:val="26"/>
+            <w:u w:val="none"/>
+          </w:rPr>
+          <w:t>https://www.guru99.com/pyspark-tutorial.html</w:t>
+        </w:r>
+      </w:hyperlink>
+    </w:p>
+    <w:p>
+      <w:pPr>
+        <w:spacing w:line="360" w:lineRule="auto"/>
+        <w:rPr>
+          <w:rFonts w:ascii="Times New Roman" w:hAnsi="Times New Roman" w:cs="Times New Roman"/>
+          <w:color w:val="000000" w:themeColor="text1"/>
+          <w:sz w:val="26"/>
+          <w:szCs w:val="26"/>
+        </w:rPr>
+      </w:pPr>
+      <w:r>
+        <w:rPr>
+          <w:rFonts w:ascii="Times New Roman" w:hAnsi="Times New Roman" w:cs="Times New Roman"/>
+          <w:color w:val="000000" w:themeColor="text1"/>
+          <w:sz w:val="26"/>
+          <w:szCs w:val="26"/>
+        </w:rPr>
+        <w:t>https://www.datacamp.com/community/tutorials/apache-spark-tutorial-machine-learning</w:t>
       </w:r>
     </w:p>
     <w:sectPr>
@@ -1730,6 +1778,29 @@
       <w:szCs w:val="18"/>
     </w:rPr>
   </w:style>
+  <w:style w:type="character" w:styleId="Hyperlink">
+    <w:name w:val="Hyperlink"/>
+    <w:basedOn w:val="DefaultParagraphFont"/>
+    <w:uiPriority w:val="99"/>
+    <w:unhideWhenUsed/>
+    <w:rsid w:val="00384F73"/>
+    <w:rPr>
+      <w:color w:val="0563C1" w:themeColor="hyperlink"/>
+      <w:u w:val="single"/>
+    </w:rPr>
+  </w:style>
+  <w:style w:type="character" w:styleId="UnresolvedMention">
+    <w:name w:val="Unresolved Mention"/>
+    <w:basedOn w:val="DefaultParagraphFont"/>
+    <w:uiPriority w:val="99"/>
+    <w:semiHidden/>
+    <w:unhideWhenUsed/>
+    <w:rsid w:val="00384F73"/>
+    <w:rPr>
+      <w:color w:val="605E5C"/>
+      <w:shd w:val="clear" w:color="auto" w:fill="E1DFDD"/>
+    </w:rPr>
+  </w:style>
 </w:styles>
 </file>
 
